--- a/exercise01/Exercise_1_Explanation.docx
+++ b/exercise01/Exercise_1_Explanation.docx
@@ -4,182 +4,1156 @@
   <w:body>
     <w:p>
       <w:pPr>
-        <w:pStyle w:val="Body"/>
+        <w:pStyle w:val="Default"/>
+        <w:tabs>
+          <w:tab w:val="left" w:pos="560"/>
+          <w:tab w:val="left" w:pos="1120"/>
+          <w:tab w:val="left" w:pos="1680"/>
+          <w:tab w:val="left" w:pos="2240"/>
+          <w:tab w:val="left" w:pos="2800"/>
+          <w:tab w:val="left" w:pos="3360"/>
+          <w:tab w:val="left" w:pos="3920"/>
+          <w:tab w:val="left" w:pos="4480"/>
+          <w:tab w:val="left" w:pos="5040"/>
+          <w:tab w:val="left" w:pos="5600"/>
+          <w:tab w:val="left" w:pos="6160"/>
+          <w:tab w:val="left" w:pos="6720"/>
+        </w:tabs>
         <w:bidi w:val="0"/>
+        <w:spacing w:line="259" w:lineRule="auto"/>
+        <w:ind w:left="0" w:right="0" w:firstLine="0"/>
+        <w:jc w:val="left"/>
+        <w:rPr>
+          <w:rFonts w:ascii="Avenir Heavy" w:cs="Avenir Heavy" w:hAnsi="Avenir Heavy" w:eastAsia="Avenir Heavy"/>
+          <w:u w:val="single" w:color="000000"/>
+          <w:rtl w:val="0"/>
+        </w:rPr>
       </w:pPr>
       <w:r>
         <w:rPr>
-          <w:rtl w:val="0"/>
-        </w:rPr>
-        <w:t>Analysis of the dataset was able to produce a model (KNN@10) that correctly predicts if a new instance is over_50k by using 8 of the original 13 variables performing with a precision of .852 on test data. Education_num, capital_gain, and marital_status were by far the most influential variables in the analysis. In the attached visualization, you can see three charts demonstrating the relationships between these three variables and the target class. Capital gains greater than five thousand account for large amounts of the over_50k population. As an individual</w:t>
-      </w:r>
-      <w:r>
-        <w:rPr>
+          <w:rFonts w:ascii="Avenir Heavy" w:hAnsi="Avenir Heavy"/>
+          <w:u w:val="single" w:color="000000"/>
+          <w:rtl w:val="0"/>
+        </w:rPr>
+        <w:t>Memorandum</w:t>
+      </w:r>
+    </w:p>
+    <w:p>
+      <w:pPr>
+        <w:pStyle w:val="Default"/>
+        <w:tabs>
+          <w:tab w:val="left" w:pos="560"/>
+          <w:tab w:val="left" w:pos="1120"/>
+          <w:tab w:val="left" w:pos="1680"/>
+          <w:tab w:val="left" w:pos="2240"/>
+          <w:tab w:val="left" w:pos="2800"/>
+          <w:tab w:val="left" w:pos="3360"/>
+          <w:tab w:val="left" w:pos="3920"/>
+          <w:tab w:val="left" w:pos="4480"/>
+          <w:tab w:val="left" w:pos="5040"/>
+          <w:tab w:val="left" w:pos="5600"/>
+          <w:tab w:val="left" w:pos="6160"/>
+          <w:tab w:val="left" w:pos="6720"/>
+        </w:tabs>
+        <w:bidi w:val="0"/>
+        <w:spacing w:line="259" w:lineRule="auto"/>
+        <w:ind w:left="0" w:right="0" w:firstLine="0"/>
+        <w:jc w:val="left"/>
+        <w:rPr>
+          <w:rFonts w:ascii="Avenir Medium" w:cs="Avenir Medium" w:hAnsi="Avenir Medium" w:eastAsia="Avenir Medium"/>
+          <w:u w:color="000000"/>
+          <w:rtl w:val="0"/>
+        </w:rPr>
+      </w:pPr>
+    </w:p>
+    <w:p>
+      <w:pPr>
+        <w:pStyle w:val="Default"/>
+        <w:tabs>
+          <w:tab w:val="left" w:pos="560"/>
+          <w:tab w:val="left" w:pos="1120"/>
+          <w:tab w:val="left" w:pos="1680"/>
+          <w:tab w:val="left" w:pos="2240"/>
+          <w:tab w:val="left" w:pos="2800"/>
+          <w:tab w:val="left" w:pos="3360"/>
+          <w:tab w:val="left" w:pos="3920"/>
+          <w:tab w:val="left" w:pos="4480"/>
+          <w:tab w:val="left" w:pos="5040"/>
+          <w:tab w:val="left" w:pos="5600"/>
+          <w:tab w:val="left" w:pos="6160"/>
+          <w:tab w:val="left" w:pos="6720"/>
+        </w:tabs>
+        <w:bidi w:val="0"/>
+        <w:spacing w:line="259" w:lineRule="auto"/>
+        <w:ind w:left="0" w:right="0" w:firstLine="0"/>
+        <w:jc w:val="left"/>
+        <w:rPr>
+          <w:rFonts w:ascii="Avenir Medium" w:cs="Avenir Medium" w:hAnsi="Avenir Medium" w:eastAsia="Avenir Medium"/>
+          <w:u w:color="000000"/>
+          <w:rtl w:val="0"/>
+        </w:rPr>
+      </w:pPr>
+      <w:r>
+        <w:rPr>
+          <w:rFonts w:ascii="Avenir Medium" w:hAnsi="Avenir Medium"/>
+          <w:u w:color="000000"/>
+          <w:rtl w:val="0"/>
+          <w:lang w:val="en-US"/>
+        </w:rPr>
+        <w:t>To:</w:t>
+        <w:tab/>
+        <w:tab/>
+        <w:t>Executive Stakeholders meeting</w:t>
+      </w:r>
+    </w:p>
+    <w:p>
+      <w:pPr>
+        <w:pStyle w:val="Default"/>
+        <w:tabs>
+          <w:tab w:val="left" w:pos="560"/>
+          <w:tab w:val="left" w:pos="1120"/>
+          <w:tab w:val="left" w:pos="1680"/>
+          <w:tab w:val="left" w:pos="2240"/>
+          <w:tab w:val="left" w:pos="2800"/>
+          <w:tab w:val="left" w:pos="3360"/>
+          <w:tab w:val="left" w:pos="3920"/>
+          <w:tab w:val="left" w:pos="4480"/>
+          <w:tab w:val="left" w:pos="5040"/>
+          <w:tab w:val="left" w:pos="5600"/>
+          <w:tab w:val="left" w:pos="6160"/>
+          <w:tab w:val="left" w:pos="6720"/>
+        </w:tabs>
+        <w:bidi w:val="0"/>
+        <w:spacing w:line="259" w:lineRule="auto"/>
+        <w:ind w:left="0" w:right="0" w:firstLine="0"/>
+        <w:jc w:val="left"/>
+        <w:rPr>
+          <w:rFonts w:ascii="Avenir Medium" w:cs="Avenir Medium" w:hAnsi="Avenir Medium" w:eastAsia="Avenir Medium"/>
+          <w:u w:color="000000"/>
+          <w:rtl w:val="0"/>
+        </w:rPr>
+      </w:pPr>
+      <w:r>
+        <w:rPr>
+          <w:rFonts w:ascii="Avenir Medium" w:hAnsi="Avenir Medium"/>
+          <w:u w:color="000000"/>
+          <w:rtl w:val="0"/>
+          <w:lang w:val="de-DE"/>
+        </w:rPr>
+        <w:t>From:</w:t>
+        <w:tab/>
+        <w:t>Justin Kreft</w:t>
+      </w:r>
+    </w:p>
+    <w:p>
+      <w:pPr>
+        <w:pStyle w:val="Default"/>
+        <w:tabs>
+          <w:tab w:val="left" w:pos="560"/>
+          <w:tab w:val="left" w:pos="1120"/>
+          <w:tab w:val="left" w:pos="1680"/>
+          <w:tab w:val="left" w:pos="2240"/>
+          <w:tab w:val="left" w:pos="2800"/>
+          <w:tab w:val="left" w:pos="3360"/>
+          <w:tab w:val="left" w:pos="3920"/>
+          <w:tab w:val="left" w:pos="4480"/>
+          <w:tab w:val="left" w:pos="5040"/>
+          <w:tab w:val="left" w:pos="5600"/>
+          <w:tab w:val="left" w:pos="6160"/>
+          <w:tab w:val="left" w:pos="6720"/>
+        </w:tabs>
+        <w:bidi w:val="0"/>
+        <w:spacing w:line="259" w:lineRule="auto"/>
+        <w:ind w:left="0" w:right="0" w:firstLine="0"/>
+        <w:jc w:val="left"/>
+        <w:rPr>
+          <w:rFonts w:ascii="Avenir Medium" w:cs="Avenir Medium" w:hAnsi="Avenir Medium" w:eastAsia="Avenir Medium"/>
+          <w:u w:color="000000"/>
+          <w:rtl w:val="0"/>
+        </w:rPr>
+      </w:pPr>
+      <w:r>
+        <w:rPr>
+          <w:rFonts w:ascii="Avenir Medium" w:hAnsi="Avenir Medium"/>
+          <w:u w:color="000000"/>
+          <w:rtl w:val="0"/>
+          <w:lang w:val="en-US"/>
+        </w:rPr>
+        <w:t>Re:</w:t>
+        <w:tab/>
+        <w:tab/>
+        <w:t>Predicting if a customer makes over $50k based on census data</w:t>
+      </w:r>
+    </w:p>
+    <w:p>
+      <w:pPr>
+        <w:pStyle w:val="Default"/>
+        <w:tabs>
+          <w:tab w:val="left" w:pos="560"/>
+          <w:tab w:val="left" w:pos="1120"/>
+          <w:tab w:val="left" w:pos="1680"/>
+          <w:tab w:val="left" w:pos="2240"/>
+          <w:tab w:val="left" w:pos="2800"/>
+          <w:tab w:val="left" w:pos="3360"/>
+          <w:tab w:val="left" w:pos="3920"/>
+          <w:tab w:val="left" w:pos="4480"/>
+          <w:tab w:val="left" w:pos="5040"/>
+          <w:tab w:val="left" w:pos="5600"/>
+          <w:tab w:val="left" w:pos="6160"/>
+          <w:tab w:val="left" w:pos="6720"/>
+        </w:tabs>
+        <w:bidi w:val="0"/>
+        <w:spacing w:line="259" w:lineRule="auto"/>
+        <w:ind w:left="0" w:right="0" w:firstLine="0"/>
+        <w:jc w:val="left"/>
+        <w:rPr>
+          <w:rFonts w:ascii="Avenir Medium" w:cs="Avenir Medium" w:hAnsi="Avenir Medium" w:eastAsia="Avenir Medium"/>
+          <w:u w:color="000000"/>
+          <w:rtl w:val="0"/>
+        </w:rPr>
+      </w:pPr>
+      <w:r>
+        <w:rPr>
+          <w:rFonts w:ascii="Avenir Medium" w:hAnsi="Avenir Medium"/>
+          <w:u w:color="000000"/>
+          <w:rtl w:val="0"/>
+          <w:lang w:val="en-US"/>
+        </w:rPr>
+        <w:t>Date:</w:t>
+        <w:tab/>
+        <w:tab/>
+        <w:t>April 6, 2016</w:t>
+      </w:r>
+    </w:p>
+    <w:p>
+      <w:pPr>
+        <w:pStyle w:val="Default"/>
+        <w:tabs>
+          <w:tab w:val="left" w:pos="560"/>
+          <w:tab w:val="left" w:pos="1120"/>
+          <w:tab w:val="left" w:pos="1680"/>
+          <w:tab w:val="left" w:pos="2240"/>
+          <w:tab w:val="left" w:pos="2800"/>
+          <w:tab w:val="left" w:pos="3360"/>
+          <w:tab w:val="left" w:pos="3920"/>
+          <w:tab w:val="left" w:pos="4480"/>
+          <w:tab w:val="left" w:pos="5040"/>
+          <w:tab w:val="left" w:pos="5600"/>
+          <w:tab w:val="left" w:pos="6160"/>
+          <w:tab w:val="left" w:pos="6720"/>
+        </w:tabs>
+        <w:bidi w:val="0"/>
+        <w:spacing w:line="259" w:lineRule="auto"/>
+        <w:ind w:left="0" w:right="0" w:firstLine="0"/>
+        <w:jc w:val="left"/>
+        <w:rPr>
+          <w:rFonts w:ascii="Avenir Medium" w:cs="Avenir Medium" w:hAnsi="Avenir Medium" w:eastAsia="Avenir Medium"/>
+          <w:u w:color="000000"/>
+          <w:rtl w:val="0"/>
+        </w:rPr>
+      </w:pPr>
+    </w:p>
+    <w:p>
+      <w:pPr>
+        <w:pStyle w:val="Default"/>
+        <w:tabs>
+          <w:tab w:val="left" w:pos="560"/>
+          <w:tab w:val="left" w:pos="1120"/>
+          <w:tab w:val="left" w:pos="1680"/>
+          <w:tab w:val="left" w:pos="2240"/>
+          <w:tab w:val="left" w:pos="2800"/>
+          <w:tab w:val="left" w:pos="3360"/>
+          <w:tab w:val="left" w:pos="3920"/>
+          <w:tab w:val="left" w:pos="4480"/>
+          <w:tab w:val="left" w:pos="5040"/>
+          <w:tab w:val="left" w:pos="5600"/>
+          <w:tab w:val="left" w:pos="6160"/>
+          <w:tab w:val="left" w:pos="6720"/>
+        </w:tabs>
+        <w:bidi w:val="0"/>
+        <w:spacing w:line="259" w:lineRule="auto"/>
+        <w:ind w:left="0" w:right="0" w:firstLine="0"/>
+        <w:jc w:val="left"/>
+        <w:rPr>
+          <w:rFonts w:ascii="Avenir Heavy" w:cs="Avenir Heavy" w:hAnsi="Avenir Heavy" w:eastAsia="Avenir Heavy"/>
+          <w:u w:val="single" w:color="000000"/>
+          <w:rtl w:val="0"/>
+        </w:rPr>
+      </w:pPr>
+      <w:r>
+        <w:rPr>
+          <w:rFonts w:ascii="Avenir Heavy" w:hAnsi="Avenir Heavy"/>
+          <w:u w:val="single" w:color="000000"/>
+          <w:rtl w:val="0"/>
+          <w:lang w:val="nl-NL"/>
+        </w:rPr>
+        <w:t>Overview</w:t>
+      </w:r>
+    </w:p>
+    <w:p>
+      <w:pPr>
+        <w:pStyle w:val="Default"/>
+        <w:tabs>
+          <w:tab w:val="left" w:pos="560"/>
+          <w:tab w:val="left" w:pos="1120"/>
+          <w:tab w:val="left" w:pos="1680"/>
+          <w:tab w:val="left" w:pos="2240"/>
+          <w:tab w:val="left" w:pos="2800"/>
+          <w:tab w:val="left" w:pos="3360"/>
+          <w:tab w:val="left" w:pos="3920"/>
+          <w:tab w:val="left" w:pos="4480"/>
+          <w:tab w:val="left" w:pos="5040"/>
+          <w:tab w:val="left" w:pos="5600"/>
+          <w:tab w:val="left" w:pos="6160"/>
+          <w:tab w:val="left" w:pos="6720"/>
+        </w:tabs>
+        <w:bidi w:val="0"/>
+        <w:ind w:left="0" w:right="0" w:firstLine="0"/>
+        <w:jc w:val="left"/>
+        <w:rPr>
+          <w:rFonts w:ascii="Avenir Medium" w:cs="Avenir Medium" w:hAnsi="Avenir Medium" w:eastAsia="Avenir Medium"/>
+          <w:u w:color="000000"/>
+          <w:rtl w:val="0"/>
+        </w:rPr>
+      </w:pPr>
+      <w:r>
+        <w:rPr>
+          <w:rFonts w:ascii="Avenir Medium" w:hAnsi="Avenir Medium"/>
+          <w:u w:color="000000"/>
+          <w:rtl w:val="0"/>
+          <w:lang w:val="en-US"/>
+        </w:rPr>
+        <w:t xml:space="preserve">The purpose of the following analysis was to produce a model that predicts if a new customer makes over </w:t>
+      </w:r>
+      <w:r>
+        <w:rPr>
+          <w:rFonts w:ascii="Avenir Medium" w:hAnsi="Avenir Medium"/>
+          <w:u w:color="000000"/>
+          <w:rtl w:val="0"/>
+          <w:lang w:val="en-US"/>
+        </w:rPr>
+        <w:t>$</w:t>
+      </w:r>
+      <w:r>
+        <w:rPr>
+          <w:rFonts w:ascii="Avenir Medium" w:hAnsi="Avenir Medium"/>
+          <w:u w:color="000000"/>
+          <w:rtl w:val="0"/>
+          <w:lang w:val="en-US"/>
+        </w:rPr>
+        <w:t>50k based on information features typically provided in census data. My analysis examined 48,842 records from the US Census, assessed four different machine learning models</w:t>
+      </w:r>
+      <w:r>
+        <w:rPr>
+          <w:rFonts w:ascii="Avenir Medium" w:hAnsi="Avenir Medium"/>
+          <w:u w:color="000000"/>
+          <w:rtl w:val="0"/>
+          <w:lang w:val="en-US"/>
+        </w:rPr>
+        <w:t xml:space="preserve">, and produced a </w:t>
+      </w:r>
+      <w:r>
+        <w:rPr>
+          <w:rFonts w:ascii="Avenir Medium" w:hAnsi="Avenir Medium"/>
+          <w:u w:color="000000"/>
+          <w:rtl w:val="0"/>
+          <w:lang w:val="en-US"/>
+        </w:rPr>
+        <w:t xml:space="preserve">final model was able to correctly predict if a new observation makes over $50k with an accuracy of 85% based on 8 key variables (see Table </w:t>
+      </w:r>
+      <w:r>
+        <w:rPr>
+          <w:rFonts w:ascii="Avenir Medium" w:hAnsi="Avenir Medium"/>
+          <w:u w:color="000000"/>
+          <w:rtl w:val="0"/>
+          <w:lang w:val="en-US"/>
+        </w:rPr>
+        <w:t>1</w:t>
+      </w:r>
+      <w:r>
+        <w:rPr>
+          <w:rFonts w:ascii="Avenir Medium" w:hAnsi="Avenir Medium"/>
+          <w:u w:color="000000"/>
+          <w:rtl w:val="0"/>
+          <w:lang w:val="en-US"/>
+        </w:rPr>
+        <w:t xml:space="preserve">). Of these variables, education number, capital gain, and marital status were by far the most influential in the analysis. </w:t>
+      </w:r>
+    </w:p>
+    <w:p>
+      <w:pPr>
+        <w:pStyle w:val="Default"/>
+        <w:tabs>
+          <w:tab w:val="left" w:pos="560"/>
+          <w:tab w:val="left" w:pos="1120"/>
+          <w:tab w:val="left" w:pos="1680"/>
+          <w:tab w:val="left" w:pos="2240"/>
+          <w:tab w:val="left" w:pos="2800"/>
+          <w:tab w:val="left" w:pos="3360"/>
+          <w:tab w:val="left" w:pos="3920"/>
+          <w:tab w:val="left" w:pos="4480"/>
+          <w:tab w:val="left" w:pos="5040"/>
+          <w:tab w:val="left" w:pos="5600"/>
+          <w:tab w:val="left" w:pos="6160"/>
+          <w:tab w:val="left" w:pos="6720"/>
+        </w:tabs>
+        <w:bidi w:val="0"/>
+        <w:ind w:left="0" w:right="0" w:firstLine="0"/>
+        <w:jc w:val="left"/>
+        <w:rPr>
+          <w:rFonts w:ascii="Avenir Medium" w:cs="Avenir Medium" w:hAnsi="Avenir Medium" w:eastAsia="Avenir Medium"/>
+          <w:u w:color="000000"/>
+          <w:rtl w:val="0"/>
+        </w:rPr>
+      </w:pPr>
+    </w:p>
+    <w:p>
+      <w:pPr>
+        <w:pStyle w:val="Default"/>
+        <w:tabs>
+          <w:tab w:val="left" w:pos="560"/>
+          <w:tab w:val="left" w:pos="1120"/>
+          <w:tab w:val="left" w:pos="1680"/>
+          <w:tab w:val="left" w:pos="2240"/>
+          <w:tab w:val="left" w:pos="2800"/>
+          <w:tab w:val="left" w:pos="3360"/>
+          <w:tab w:val="left" w:pos="3920"/>
+          <w:tab w:val="left" w:pos="4480"/>
+          <w:tab w:val="left" w:pos="5040"/>
+          <w:tab w:val="left" w:pos="5600"/>
+          <w:tab w:val="left" w:pos="6160"/>
+          <w:tab w:val="left" w:pos="6720"/>
+        </w:tabs>
+        <w:bidi w:val="0"/>
+        <w:ind w:left="0" w:right="0" w:firstLine="0"/>
+        <w:jc w:val="left"/>
+        <w:rPr>
+          <w:rFonts w:ascii="Avenir Heavy" w:cs="Avenir Heavy" w:hAnsi="Avenir Heavy" w:eastAsia="Avenir Heavy"/>
+          <w:u w:val="single" w:color="000000"/>
+          <w:rtl w:val="0"/>
+        </w:rPr>
+      </w:pPr>
+      <w:r>
+        <w:rPr>
+          <w:rFonts w:ascii="Avenir Heavy" w:hAnsi="Avenir Heavy"/>
+          <w:u w:val="single" w:color="000000"/>
+          <w:rtl w:val="0"/>
+          <w:lang w:val="en-US"/>
+        </w:rPr>
+        <w:t>Observations from Key Features</w:t>
+      </w:r>
+    </w:p>
+    <w:p>
+      <w:pPr>
+        <w:pStyle w:val="Default"/>
+        <w:tabs>
+          <w:tab w:val="left" w:pos="560"/>
+          <w:tab w:val="left" w:pos="1120"/>
+          <w:tab w:val="left" w:pos="1680"/>
+          <w:tab w:val="left" w:pos="2240"/>
+          <w:tab w:val="left" w:pos="2800"/>
+          <w:tab w:val="left" w:pos="3360"/>
+          <w:tab w:val="left" w:pos="3920"/>
+          <w:tab w:val="left" w:pos="4480"/>
+          <w:tab w:val="left" w:pos="5040"/>
+          <w:tab w:val="left" w:pos="5600"/>
+          <w:tab w:val="left" w:pos="6160"/>
+          <w:tab w:val="left" w:pos="6720"/>
+        </w:tabs>
+        <w:bidi w:val="0"/>
+        <w:ind w:left="0" w:right="0" w:firstLine="0"/>
+        <w:jc w:val="left"/>
+        <w:rPr>
+          <w:rFonts w:ascii="Avenir Medium" w:cs="Avenir Medium" w:hAnsi="Avenir Medium" w:eastAsia="Avenir Medium"/>
+          <w:u w:color="000000"/>
+          <w:rtl w:val="0"/>
+        </w:rPr>
+      </w:pPr>
+      <w:r>
+        <w:rPr>
+          <w:rFonts w:ascii="Avenir Medium" w:hAnsi="Avenir Medium"/>
+          <w:u w:color="000000"/>
+          <w:rtl w:val="0"/>
+          <w:lang w:val="en-US"/>
+        </w:rPr>
+        <w:t>In the attached visualization, you can see three charts demonstrating the relationships between these three variables and the someone making over $50k. Unsurprisingly, capital gains greater than five thousand account for large amounts of the population that make over 50k. Generally, capital gains are a strong indicator for prediction. Also, as an individual</w:t>
+      </w:r>
+      <w:r>
+        <w:rPr>
+          <w:rFonts w:ascii="Avenir Medium" w:hAnsi="Avenir Medium" w:hint="default"/>
+          <w:u w:color="000000"/>
           <w:rtl w:val="0"/>
         </w:rPr>
         <w:t>’</w:t>
       </w:r>
       <w:r>
         <w:rPr>
-          <w:rtl w:val="0"/>
-        </w:rPr>
-        <w:t>s education level increases, the divergence between over 50K and under 50k increases. The attached chart also compares distributions of education levels across marital statuses for the target class. At the bottom, the performance of the KNN classifier is examined against capital gains and education level. Most errors were made in the vector space where capital gains was zero and education level was high (&gt; Associates degree).</w:t>
+          <w:rFonts w:ascii="Avenir Medium" w:hAnsi="Avenir Medium"/>
+          <w:u w:color="000000"/>
+          <w:rtl w:val="0"/>
+          <w:lang w:val="en-US"/>
+        </w:rPr>
+        <w:t xml:space="preserve">s education level increases, the divergence between over $50k and under $50k populations increase. The attached chart also compares distributions of education levels across marital statuses for the over and under $50k subgroups.  </w:t>
       </w:r>
     </w:p>
     <w:p>
       <w:pPr>
-        <w:pStyle w:val="Body"/>
+        <w:pStyle w:val="Default"/>
+        <w:tabs>
+          <w:tab w:val="left" w:pos="560"/>
+          <w:tab w:val="left" w:pos="1120"/>
+          <w:tab w:val="left" w:pos="1680"/>
+          <w:tab w:val="left" w:pos="2240"/>
+          <w:tab w:val="left" w:pos="2800"/>
+          <w:tab w:val="left" w:pos="3360"/>
+          <w:tab w:val="left" w:pos="3920"/>
+          <w:tab w:val="left" w:pos="4480"/>
+          <w:tab w:val="left" w:pos="5040"/>
+          <w:tab w:val="left" w:pos="5600"/>
+          <w:tab w:val="left" w:pos="6160"/>
+          <w:tab w:val="left" w:pos="6720"/>
+        </w:tabs>
         <w:bidi w:val="0"/>
+        <w:ind w:left="0" w:right="0" w:firstLine="0"/>
+        <w:jc w:val="left"/>
+        <w:rPr>
+          <w:rFonts w:ascii="Avenir Medium" w:cs="Avenir Medium" w:hAnsi="Avenir Medium" w:eastAsia="Avenir Medium"/>
+          <w:u w:color="000000"/>
+          <w:rtl w:val="0"/>
+        </w:rPr>
       </w:pPr>
     </w:p>
     <w:p>
       <w:pPr>
-        <w:pStyle w:val="Body"/>
+        <w:pStyle w:val="Default"/>
+        <w:tabs>
+          <w:tab w:val="left" w:pos="560"/>
+          <w:tab w:val="left" w:pos="1120"/>
+          <w:tab w:val="left" w:pos="1680"/>
+          <w:tab w:val="left" w:pos="2240"/>
+          <w:tab w:val="left" w:pos="2800"/>
+          <w:tab w:val="left" w:pos="3360"/>
+          <w:tab w:val="left" w:pos="3920"/>
+          <w:tab w:val="left" w:pos="4480"/>
+          <w:tab w:val="left" w:pos="5040"/>
+          <w:tab w:val="left" w:pos="5600"/>
+          <w:tab w:val="left" w:pos="6160"/>
+          <w:tab w:val="left" w:pos="6720"/>
+        </w:tabs>
         <w:bidi w:val="0"/>
+        <w:ind w:left="0" w:right="0" w:firstLine="0"/>
+        <w:jc w:val="left"/>
+        <w:rPr>
+          <w:rFonts w:ascii="Avenir Medium" w:cs="Avenir Medium" w:hAnsi="Avenir Medium" w:eastAsia="Avenir Medium"/>
+          <w:u w:color="000000"/>
+          <w:rtl w:val="0"/>
+        </w:rPr>
       </w:pPr>
       <w:r>
         <w:rPr>
-          <w:rtl w:val="0"/>
-        </w:rPr>
-        <w:t>As part of my methodology, I extracted the data from the original database, assessing each variable</w:t>
-      </w:r>
-      <w:r>
-        <w:rPr>
-          <w:rtl w:val="0"/>
+          <w:rFonts w:ascii="Avenir Medium" w:hAnsi="Avenir Medium"/>
+          <w:u w:color="000000"/>
+          <w:rtl w:val="0"/>
+          <w:lang w:val="en-US"/>
+        </w:rPr>
+        <w:t>The bottom chart examines</w:t>
+      </w:r>
+      <w:r>
+        <w:rPr>
+          <w:rFonts w:ascii="Avenir Medium" w:hAnsi="Avenir Medium"/>
+          <w:u w:color="000000"/>
+          <w:rtl w:val="0"/>
+          <w:lang w:val="en-US"/>
+        </w:rPr>
+        <w:t xml:space="preserve"> the performance of the </w:t>
+      </w:r>
+      <w:r>
+        <w:rPr>
+          <w:rFonts w:ascii="Avenir Medium" w:hAnsi="Avenir Medium"/>
+          <w:u w:color="000000"/>
+          <w:rtl w:val="0"/>
+          <w:lang w:val="en-US"/>
+        </w:rPr>
+        <w:t>predictive model</w:t>
+      </w:r>
+      <w:r>
+        <w:rPr>
+          <w:rFonts w:ascii="Avenir Medium" w:hAnsi="Avenir Medium"/>
+          <w:u w:color="000000"/>
+          <w:rtl w:val="0"/>
+          <w:lang w:val="en-US"/>
+        </w:rPr>
+        <w:t xml:space="preserve"> against capital gains and education level. Most </w:t>
+      </w:r>
+      <w:r>
+        <w:rPr>
+          <w:rFonts w:ascii="Avenir Medium" w:hAnsi="Avenir Medium"/>
+          <w:u w:color="000000"/>
+          <w:rtl w:val="0"/>
+          <w:lang w:val="en-US"/>
+        </w:rPr>
+        <w:t xml:space="preserve">prediction </w:t>
+      </w:r>
+      <w:r>
+        <w:rPr>
+          <w:rFonts w:ascii="Avenir Medium" w:hAnsi="Avenir Medium"/>
+          <w:u w:color="000000"/>
+          <w:rtl w:val="0"/>
+          <w:lang w:val="en-US"/>
+        </w:rPr>
+        <w:t>errors were made in the where capital gains w</w:t>
+      </w:r>
+      <w:r>
+        <w:rPr>
+          <w:rFonts w:ascii="Avenir Medium" w:hAnsi="Avenir Medium"/>
+          <w:u w:color="000000"/>
+          <w:rtl w:val="0"/>
+          <w:lang w:val="en-US"/>
+        </w:rPr>
+        <w:t>ere</w:t>
+      </w:r>
+      <w:r>
+        <w:rPr>
+          <w:rFonts w:ascii="Avenir Medium" w:hAnsi="Avenir Medium"/>
+          <w:u w:color="000000"/>
+          <w:rtl w:val="0"/>
+          <w:lang w:val="en-US"/>
+        </w:rPr>
+        <w:t xml:space="preserve"> zero and education level was high (</w:t>
+      </w:r>
+      <w:r>
+        <w:rPr>
+          <w:rFonts w:ascii="Avenir Medium" w:hAnsi="Avenir Medium"/>
+          <w:u w:color="000000"/>
+          <w:rtl w:val="0"/>
+          <w:lang w:val="en-US"/>
+        </w:rPr>
+        <w:t>e.g. greater than an</w:t>
+      </w:r>
+      <w:r>
+        <w:rPr>
+          <w:rFonts w:ascii="Avenir Medium" w:hAnsi="Avenir Medium"/>
+          <w:u w:color="000000"/>
+          <w:rtl w:val="0"/>
+        </w:rPr>
+        <w:t xml:space="preserve"> </w:t>
+      </w:r>
+      <w:r>
+        <w:rPr>
+          <w:rFonts w:ascii="Avenir Medium" w:hAnsi="Avenir Medium"/>
+          <w:u w:color="000000"/>
+          <w:rtl w:val="0"/>
+          <w:lang w:val="en-US"/>
+        </w:rPr>
+        <w:t>a</w:t>
+      </w:r>
+      <w:r>
+        <w:rPr>
+          <w:rFonts w:ascii="Avenir Medium" w:hAnsi="Avenir Medium"/>
+          <w:u w:color="000000"/>
+          <w:rtl w:val="0"/>
+          <w:lang w:val="en-US"/>
+        </w:rPr>
+        <w:t>ssociates degree).</w:t>
+      </w:r>
+    </w:p>
+    <w:p>
+      <w:pPr>
+        <w:pStyle w:val="Default"/>
+        <w:tabs>
+          <w:tab w:val="left" w:pos="560"/>
+          <w:tab w:val="left" w:pos="1120"/>
+          <w:tab w:val="left" w:pos="1680"/>
+          <w:tab w:val="left" w:pos="2240"/>
+          <w:tab w:val="left" w:pos="2800"/>
+          <w:tab w:val="left" w:pos="3360"/>
+          <w:tab w:val="left" w:pos="3920"/>
+          <w:tab w:val="left" w:pos="4480"/>
+          <w:tab w:val="left" w:pos="5040"/>
+          <w:tab w:val="left" w:pos="5600"/>
+          <w:tab w:val="left" w:pos="6160"/>
+          <w:tab w:val="left" w:pos="6720"/>
+        </w:tabs>
+        <w:bidi w:val="0"/>
+        <w:ind w:left="0" w:right="0" w:firstLine="0"/>
+        <w:jc w:val="left"/>
+        <w:rPr>
+          <w:rFonts w:ascii="Avenir Medium" w:cs="Avenir Medium" w:hAnsi="Avenir Medium" w:eastAsia="Avenir Medium"/>
+          <w:u w:color="000000"/>
+          <w:rtl w:val="0"/>
+        </w:rPr>
+      </w:pPr>
+    </w:p>
+    <w:p>
+      <w:pPr>
+        <w:pStyle w:val="Default"/>
+        <w:tabs>
+          <w:tab w:val="left" w:pos="560"/>
+          <w:tab w:val="left" w:pos="1120"/>
+          <w:tab w:val="left" w:pos="1680"/>
+          <w:tab w:val="left" w:pos="2240"/>
+          <w:tab w:val="left" w:pos="2800"/>
+          <w:tab w:val="left" w:pos="3360"/>
+          <w:tab w:val="left" w:pos="3920"/>
+          <w:tab w:val="left" w:pos="4480"/>
+          <w:tab w:val="left" w:pos="5040"/>
+          <w:tab w:val="left" w:pos="5600"/>
+          <w:tab w:val="left" w:pos="6160"/>
+          <w:tab w:val="left" w:pos="6720"/>
+        </w:tabs>
+        <w:bidi w:val="0"/>
+        <w:ind w:left="0" w:right="0" w:firstLine="0"/>
+        <w:jc w:val="left"/>
+        <w:rPr>
+          <w:rFonts w:ascii="Avenir Heavy" w:cs="Avenir Heavy" w:hAnsi="Avenir Heavy" w:eastAsia="Avenir Heavy"/>
+          <w:u w:val="single" w:color="000000"/>
+          <w:rtl w:val="0"/>
+        </w:rPr>
+      </w:pPr>
+      <w:r>
+        <w:rPr>
+          <w:rFonts w:ascii="Avenir Heavy" w:hAnsi="Avenir Heavy"/>
+          <w:u w:val="single" w:color="000000"/>
+          <w:rtl w:val="0"/>
+          <w:lang w:val="en-US"/>
+        </w:rPr>
+        <w:t>Methodology</w:t>
+      </w:r>
+    </w:p>
+    <w:p>
+      <w:pPr>
+        <w:pStyle w:val="Default"/>
+        <w:tabs>
+          <w:tab w:val="left" w:pos="560"/>
+          <w:tab w:val="left" w:pos="1120"/>
+          <w:tab w:val="left" w:pos="1680"/>
+          <w:tab w:val="left" w:pos="2240"/>
+          <w:tab w:val="left" w:pos="2800"/>
+          <w:tab w:val="left" w:pos="3360"/>
+          <w:tab w:val="left" w:pos="3920"/>
+          <w:tab w:val="left" w:pos="4480"/>
+          <w:tab w:val="left" w:pos="5040"/>
+          <w:tab w:val="left" w:pos="5600"/>
+          <w:tab w:val="left" w:pos="6160"/>
+          <w:tab w:val="left" w:pos="6720"/>
+        </w:tabs>
+        <w:bidi w:val="0"/>
+        <w:ind w:left="0" w:right="0" w:firstLine="0"/>
+        <w:jc w:val="left"/>
+        <w:rPr>
+          <w:rFonts w:ascii="Avenir Medium" w:cs="Avenir Medium" w:hAnsi="Avenir Medium" w:eastAsia="Avenir Medium"/>
+          <w:u w:color="000000"/>
+          <w:rtl w:val="0"/>
+        </w:rPr>
+      </w:pPr>
+      <w:r>
+        <w:rPr>
+          <w:rFonts w:ascii="Avenir Medium" w:hAnsi="Avenir Medium"/>
+          <w:u w:color="000000"/>
+          <w:rtl w:val="0"/>
+          <w:lang w:val="en-US"/>
+        </w:rPr>
+        <w:t>The data from the census records was extracted and cleaned for analysis, and four different models (RandomForest, LogisticRegression, K Nearest Neighbor, and DecisionTree) were examined</w:t>
+      </w:r>
+      <w:r>
+        <w:rPr>
+          <w:rFonts w:ascii="Avenir Medium" w:hAnsi="Avenir Medium"/>
+          <w:u w:color="000000"/>
+          <w:rtl w:val="0"/>
+          <w:lang w:val="en-US"/>
+        </w:rPr>
+        <w:t xml:space="preserve"> over </w:t>
+      </w:r>
+      <w:r>
+        <w:rPr>
+          <w:rFonts w:ascii="Avenir Medium" w:hAnsi="Avenir Medium"/>
+          <w:u w:color="000000"/>
+          <w:rtl w:val="0"/>
+          <w:lang w:val="en-US"/>
+        </w:rPr>
+        <w:t xml:space="preserve">three rounds of evaluation. The first round determined baseline performance of the models with all 13 original feature variables (see Table 1). The second round eliminated relationship and education_level as features due to conflicts or duplication with other more informative features; it also eliminated country, race, and workclass as features because these resulted in categories that </w:t>
+      </w:r>
+      <w:r>
+        <w:rPr>
+          <w:rFonts w:ascii="Avenir Medium" w:hAnsi="Avenir Medium"/>
+          <w:u w:color="000000"/>
+          <w:rtl w:val="0"/>
+          <w:lang w:val="en-US"/>
+        </w:rPr>
+        <w:t>did not produce groups that were either mostly over $</w:t>
+      </w:r>
+      <w:r>
+        <w:rPr>
+          <w:rFonts w:ascii="Avenir Medium" w:hAnsi="Avenir Medium"/>
+          <w:u w:color="000000"/>
+          <w:rtl w:val="0"/>
+          <w:lang w:val="en-US"/>
+        </w:rPr>
+        <w:t>50k</w:t>
+      </w:r>
+      <w:r>
+        <w:rPr>
+          <w:rFonts w:ascii="Avenir Medium" w:hAnsi="Avenir Medium"/>
+          <w:u w:color="000000"/>
+          <w:rtl w:val="0"/>
+          <w:lang w:val="en-US"/>
+        </w:rPr>
+        <w:t xml:space="preserve"> or mostly under $</w:t>
+      </w:r>
+      <w:r>
+        <w:rPr>
+          <w:rFonts w:ascii="Avenir Medium" w:hAnsi="Avenir Medium"/>
+          <w:u w:color="000000"/>
+          <w:rtl w:val="0"/>
+        </w:rPr>
+        <w:t>50k.</w:t>
+      </w:r>
+      <w:r>
+        <w:rPr>
+          <w:rFonts w:ascii="Avenir Medium" w:cs="Avenir Medium" w:hAnsi="Avenir Medium" w:eastAsia="Avenir Medium"/>
+          <w:u w:color="000000"/>
+          <w:vertAlign w:val="superscript"/>
+          <w:rtl w:val="0"/>
+        </w:rPr>
+        <w:footnoteReference w:id="1"/>
+      </w:r>
+      <w:r>
+        <w:rPr>
+          <w:rFonts w:ascii="Avenir Medium" w:hAnsi="Avenir Medium"/>
+          <w:u w:color="000000"/>
+          <w:rtl w:val="0"/>
+          <w:lang w:val="en-US"/>
+        </w:rPr>
+        <w:t xml:space="preserve"> </w:t>
+      </w:r>
+      <w:r>
+        <w:rPr>
+          <w:rFonts w:ascii="Avenir Medium" w:hAnsi="Avenir Medium"/>
+          <w:u w:color="000000"/>
+          <w:rtl w:val="0"/>
+          <w:lang w:val="it-IT"/>
+        </w:rPr>
+        <w:t xml:space="preserve">In contrast, </w:t>
+      </w:r>
+      <w:r>
+        <w:rPr>
+          <w:rFonts w:ascii="Avenir Medium" w:hAnsi="Avenir Medium"/>
+          <w:u w:color="000000"/>
+          <w:rtl w:val="0"/>
+          <w:lang w:val="en-US"/>
+        </w:rPr>
+        <w:t>educational level creates relatively pure groupings (e.g. persons with only an 8th grade education rarely make over $</w:t>
+      </w:r>
+      <w:r>
+        <w:rPr>
+          <w:rFonts w:ascii="Avenir Medium" w:hAnsi="Avenir Medium"/>
+          <w:u w:color="000000"/>
+          <w:rtl w:val="0"/>
+          <w:lang w:val="en-US"/>
+        </w:rPr>
+        <w:t>50k</w:t>
+      </w:r>
+      <w:r>
+        <w:rPr>
+          <w:rFonts w:ascii="Avenir Medium" w:hAnsi="Avenir Medium"/>
+          <w:u w:color="000000"/>
+          <w:rtl w:val="0"/>
+          <w:lang w:val="en-US"/>
+        </w:rPr>
+        <w:t xml:space="preserve">). </w:t>
+      </w:r>
+    </w:p>
+    <w:p>
+      <w:pPr>
+        <w:pStyle w:val="Default"/>
+        <w:tabs>
+          <w:tab w:val="left" w:pos="560"/>
+          <w:tab w:val="left" w:pos="1120"/>
+          <w:tab w:val="left" w:pos="1680"/>
+          <w:tab w:val="left" w:pos="2240"/>
+          <w:tab w:val="left" w:pos="2800"/>
+          <w:tab w:val="left" w:pos="3360"/>
+          <w:tab w:val="left" w:pos="3920"/>
+          <w:tab w:val="left" w:pos="4480"/>
+          <w:tab w:val="left" w:pos="5040"/>
+          <w:tab w:val="left" w:pos="5600"/>
+          <w:tab w:val="left" w:pos="6160"/>
+          <w:tab w:val="left" w:pos="6720"/>
+        </w:tabs>
+        <w:bidi w:val="0"/>
+        <w:ind w:left="0" w:right="0" w:firstLine="0"/>
+        <w:jc w:val="left"/>
+        <w:rPr>
+          <w:rFonts w:ascii="Avenir Medium" w:cs="Avenir Medium" w:hAnsi="Avenir Medium" w:eastAsia="Avenir Medium"/>
+          <w:u w:color="000000"/>
+          <w:rtl w:val="0"/>
+        </w:rPr>
+      </w:pPr>
+    </w:p>
+    <w:p>
+      <w:pPr>
+        <w:pStyle w:val="Default"/>
+        <w:tabs>
+          <w:tab w:val="left" w:pos="560"/>
+          <w:tab w:val="left" w:pos="1120"/>
+          <w:tab w:val="left" w:pos="1680"/>
+          <w:tab w:val="left" w:pos="2240"/>
+          <w:tab w:val="left" w:pos="2800"/>
+          <w:tab w:val="left" w:pos="3360"/>
+          <w:tab w:val="left" w:pos="3920"/>
+          <w:tab w:val="left" w:pos="4480"/>
+          <w:tab w:val="left" w:pos="5040"/>
+          <w:tab w:val="left" w:pos="5600"/>
+          <w:tab w:val="left" w:pos="6160"/>
+          <w:tab w:val="left" w:pos="6720"/>
+        </w:tabs>
+        <w:bidi w:val="0"/>
+        <w:ind w:left="0" w:right="0" w:firstLine="0"/>
+        <w:jc w:val="left"/>
+        <w:rPr>
+          <w:rFonts w:ascii="Avenir Medium" w:cs="Avenir Medium" w:hAnsi="Avenir Medium" w:eastAsia="Avenir Medium"/>
+          <w:u w:color="000000"/>
+          <w:rtl w:val="0"/>
+        </w:rPr>
+      </w:pPr>
+      <w:r>
+        <w:rPr>
+          <w:rFonts w:ascii="Avenir Medium" w:hAnsi="Avenir Medium"/>
+          <w:u w:color="000000"/>
+          <w:rtl w:val="0"/>
+          <w:lang w:val="en-US"/>
+        </w:rPr>
+        <w:t>The final model (K Nearest Neighbor) was selected because it had the best overall performance. K Nearest Neighbor predicts if a person makes over $</w:t>
+      </w:r>
+      <w:r>
+        <w:rPr>
+          <w:rFonts w:ascii="Avenir Medium" w:hAnsi="Avenir Medium"/>
+          <w:u w:color="000000"/>
+          <w:rtl w:val="0"/>
+          <w:lang w:val="en-US"/>
+        </w:rPr>
+        <w:t>50k</w:t>
+      </w:r>
+      <w:r>
+        <w:rPr>
+          <w:rFonts w:ascii="Avenir Medium" w:hAnsi="Avenir Medium"/>
+          <w:u w:color="000000"/>
+          <w:rtl w:val="0"/>
+          <w:lang w:val="en-US"/>
+        </w:rPr>
+        <w:t xml:space="preserve"> or under $</w:t>
+      </w:r>
+      <w:r>
+        <w:rPr>
+          <w:rFonts w:ascii="Avenir Medium" w:hAnsi="Avenir Medium"/>
+          <w:u w:color="000000"/>
+          <w:rtl w:val="0"/>
+          <w:lang w:val="en-US"/>
+        </w:rPr>
+        <w:t>50k</w:t>
+      </w:r>
+      <w:r>
+        <w:rPr>
+          <w:rFonts w:ascii="Avenir Medium" w:hAnsi="Avenir Medium"/>
+          <w:u w:color="000000"/>
+          <w:rtl w:val="0"/>
+          <w:lang w:val="en-US"/>
+        </w:rPr>
+        <w:t xml:space="preserve"> based on a other people that share similar characteristics data (i.e. its neighbors). The final model (KNN@10) makes its prediction based on the majority vote of a person</w:t>
+      </w:r>
+      <w:r>
+        <w:rPr>
+          <w:rFonts w:ascii="Avenir Medium" w:hAnsi="Avenir Medium" w:hint="default"/>
+          <w:u w:color="000000"/>
+          <w:rtl w:val="0"/>
+          <w:lang w:val="en-US"/>
         </w:rPr>
         <w:t>’</w:t>
       </w:r>
       <w:r>
         <w:rPr>
-          <w:rtl w:val="0"/>
-        </w:rPr>
-        <w:t xml:space="preserve">s summary statistics to ensure it did not require any cleaning or correction. </w:t>
-      </w:r>
-      <w:r>
-        <w:rPr>
-          <w:rtl w:val="0"/>
-        </w:rPr>
-        <w:t xml:space="preserve">In preparing the data for model building, I replaced all categorical variables with numeric dummies </w:t>
-      </w:r>
-      <w:r>
-        <w:rPr>
-          <w:rtl w:val="0"/>
-        </w:rPr>
-        <w:t>and replaced missing values with dummies (there were no nulls). I created the training (.75) and test sets (.25) from the cleaned data. Validation/model evaluation was accomplished through 10-fold cross-validation to maximize the amount of data available for training. I then calculated information gain for all variables with respect to the target class within the training set to assist in feature pruning during model building.</w:t>
+          <w:rFonts w:ascii="Avenir Medium" w:hAnsi="Avenir Medium"/>
+          <w:u w:color="000000"/>
+          <w:rtl w:val="0"/>
+          <w:lang w:val="en-US"/>
+        </w:rPr>
+        <w:t>s 10 closest neighbors.</w:t>
       </w:r>
     </w:p>
     <w:p>
       <w:pPr>
-        <w:pStyle w:val="Body"/>
+        <w:pStyle w:val="Default"/>
+        <w:tabs>
+          <w:tab w:val="left" w:pos="560"/>
+          <w:tab w:val="left" w:pos="1120"/>
+          <w:tab w:val="left" w:pos="1680"/>
+          <w:tab w:val="left" w:pos="2240"/>
+          <w:tab w:val="left" w:pos="2800"/>
+          <w:tab w:val="left" w:pos="3360"/>
+          <w:tab w:val="left" w:pos="3920"/>
+          <w:tab w:val="left" w:pos="4480"/>
+          <w:tab w:val="left" w:pos="5040"/>
+          <w:tab w:val="left" w:pos="5600"/>
+          <w:tab w:val="left" w:pos="6160"/>
+          <w:tab w:val="left" w:pos="6720"/>
+        </w:tabs>
         <w:bidi w:val="0"/>
+        <w:ind w:left="0" w:right="0" w:firstLine="0"/>
+        <w:jc w:val="left"/>
+        <w:rPr>
+          <w:rFonts w:ascii="Avenir Medium" w:cs="Avenir Medium" w:hAnsi="Avenir Medium" w:eastAsia="Avenir Medium"/>
+          <w:u w:color="000000"/>
+          <w:rtl w:val="0"/>
+        </w:rPr>
       </w:pPr>
     </w:p>
     <w:p>
       <w:pPr>
-        <w:pStyle w:val="Body"/>
+        <w:pStyle w:val="Default"/>
+        <w:tabs>
+          <w:tab w:val="left" w:pos="560"/>
+          <w:tab w:val="left" w:pos="1120"/>
+          <w:tab w:val="left" w:pos="1680"/>
+          <w:tab w:val="left" w:pos="2240"/>
+          <w:tab w:val="left" w:pos="2800"/>
+          <w:tab w:val="left" w:pos="3360"/>
+          <w:tab w:val="left" w:pos="3920"/>
+          <w:tab w:val="left" w:pos="4480"/>
+          <w:tab w:val="left" w:pos="5040"/>
+          <w:tab w:val="left" w:pos="5600"/>
+          <w:tab w:val="left" w:pos="6160"/>
+          <w:tab w:val="left" w:pos="6720"/>
+        </w:tabs>
         <w:bidi w:val="0"/>
+        <w:ind w:left="0" w:right="0" w:firstLine="0"/>
+        <w:jc w:val="left"/>
+        <w:rPr>
+          <w:rFonts w:ascii="Avenir Medium" w:cs="Avenir Medium" w:hAnsi="Avenir Medium" w:eastAsia="Avenir Medium"/>
+          <w:u w:color="000000"/>
+          <w:rtl w:val="0"/>
+        </w:rPr>
       </w:pPr>
       <w:r>
         <w:rPr>
-          <w:rtl w:val="0"/>
-        </w:rPr>
-        <w:t xml:space="preserve">Model selection was completed over three rounds of evaluation. In the first round, four classifiers were evaluated for baseline results against all variables: RandomForest, LogisticRegression, KNN instance, and DecisionTree. The second round eliminated relationship, </w:t>
-      </w:r>
-      <w:r>
-        <w:rPr>
-          <w:rtl w:val="0"/>
-        </w:rPr>
-        <w:t>education_level</w:t>
-      </w:r>
-      <w:r>
-        <w:rPr>
-          <w:rtl w:val="0"/>
-        </w:rPr>
-        <w:t xml:space="preserve"> as features due to conflicts or duplication with other variables and eliminated </w:t>
-      </w:r>
-      <w:r>
-        <w:rPr>
-          <w:rtl w:val="0"/>
-        </w:rPr>
-        <w:t>country</w:t>
-      </w:r>
-      <w:r>
-        <w:rPr>
-          <w:rtl w:val="0"/>
-        </w:rPr>
-        <w:t xml:space="preserve">, </w:t>
-      </w:r>
-      <w:r>
-        <w:rPr>
-          <w:rtl w:val="0"/>
-        </w:rPr>
-        <w:t>race</w:t>
-      </w:r>
-      <w:r>
-        <w:rPr>
-          <w:rtl w:val="0"/>
-        </w:rPr>
-        <w:t xml:space="preserve">, and workclass as features due to low information gain. The removal of these features reduced the noise in the dataset and improved performance for three out of four models at p&lt;.05. KNN was selected as the final model. While the </w:t>
-      </w:r>
-      <w:r>
-        <w:rPr>
-          <w:rtl w:val="0"/>
-        </w:rPr>
-        <w:t xml:space="preserve">Decision Tree classifier saw </w:t>
-      </w:r>
-      <w:r>
-        <w:rPr>
-          <w:rtl w:val="0"/>
-        </w:rPr>
-        <w:t>a higher average precision, I did</w:t>
-      </w:r>
-      <w:r>
-        <w:rPr>
-          <w:rtl w:val="0"/>
-        </w:rPr>
-        <w:t xml:space="preserve"> not want </w:t>
-      </w:r>
-      <w:r>
-        <w:rPr>
-          <w:rtl w:val="0"/>
-        </w:rPr>
-        <w:t xml:space="preserve">tune this model any further as I was concerned I would </w:t>
-      </w:r>
-      <w:r>
-        <w:rPr>
-          <w:rtl w:val="0"/>
-        </w:rPr>
-        <w:t xml:space="preserve">overfit by </w:t>
-      </w:r>
-      <w:r>
-        <w:rPr>
-          <w:rtl w:val="0"/>
-        </w:rPr>
-        <w:t>increasing</w:t>
-      </w:r>
-      <w:r>
-        <w:rPr>
-          <w:rtl w:val="0"/>
-        </w:rPr>
-        <w:t xml:space="preserve"> depth</w:t>
-      </w:r>
-      <w:r>
-        <w:rPr>
-          <w:rtl w:val="0"/>
-        </w:rPr>
-        <w:t xml:space="preserve"> (I had set max depth to 10). The KNN model was then tuned for optimal value at k from 5-30. The optimized model was KNN@10 with an average precision of </w:t>
+          <w:rFonts w:ascii="Avenir Medium" w:hAnsi="Avenir Medium"/>
+          <w:u w:color="000000"/>
+          <w:rtl w:val="0"/>
+          <w:lang w:val="en-US"/>
+        </w:rPr>
+        <w:t>Analysis of the dataset was able to produce a model (KNN@10) that correctly predicts if a new instance is over_50k by using 8 of the original 13 variables</w:t>
+      </w:r>
+      <w:r>
+        <w:rPr>
+          <w:rFonts w:ascii="Avenir Medium" w:hAnsi="Avenir Medium"/>
+          <w:u w:color="000000"/>
+          <w:rtl w:val="0"/>
+          <w:lang w:val="en-US"/>
+        </w:rPr>
+        <w:t xml:space="preserve">. </w:t>
+      </w:r>
+      <w:r>
+        <w:rPr>
+          <w:rFonts w:ascii="Avenir Medium" w:hAnsi="Avenir Medium"/>
+          <w:u w:color="000000"/>
+          <w:rtl w:val="0"/>
+          <w:lang w:val="en-US"/>
+        </w:rPr>
+        <w:t xml:space="preserve">When assessed against </w:t>
+      </w:r>
+      <w:r>
+        <w:rPr>
+          <w:rFonts w:ascii="Avenir Medium" w:hAnsi="Avenir Medium"/>
+          <w:u w:color="000000"/>
+          <w:rtl w:val="0"/>
+          <w:lang w:val="en-US"/>
+        </w:rPr>
+        <w:t>a</w:t>
+      </w:r>
+      <w:r>
+        <w:rPr>
+          <w:rFonts w:ascii="Avenir Medium" w:hAnsi="Avenir Medium"/>
+          <w:u w:color="000000"/>
+          <w:rtl w:val="0"/>
+          <w:lang w:val="en-US"/>
+        </w:rPr>
+        <w:t xml:space="preserve"> test set, the model correctly predicted 0.852 of instances, indicating that the model could be generalized to assess </w:t>
+      </w:r>
+      <w:r>
+        <w:rPr>
+          <w:rFonts w:ascii="Avenir Medium" w:hAnsi="Avenir Medium"/>
+          <w:u w:color="000000"/>
+          <w:rtl w:val="0"/>
+          <w:lang w:val="en-US"/>
+        </w:rPr>
+        <w:t>if new customers make over $50k.</w:t>
+      </w:r>
+      <w:r>
+        <w:rPr>
+          <w:rFonts w:ascii="Avenir Medium" w:cs="Avenir Medium" w:hAnsi="Avenir Medium" w:eastAsia="Avenir Medium"/>
+          <w:u w:color="000000"/>
+          <w:vertAlign w:val="superscript"/>
+          <w:rtl w:val="0"/>
+        </w:rPr>
+        <w:footnoteReference w:id="2"/>
       </w:r>
     </w:p>
     <w:p>
       <w:pPr>
-        <w:pStyle w:val="Body"/>
+        <w:pStyle w:val="Default"/>
+        <w:tabs>
+          <w:tab w:val="left" w:pos="560"/>
+          <w:tab w:val="left" w:pos="1120"/>
+          <w:tab w:val="left" w:pos="1680"/>
+          <w:tab w:val="left" w:pos="2240"/>
+          <w:tab w:val="left" w:pos="2800"/>
+          <w:tab w:val="left" w:pos="3360"/>
+          <w:tab w:val="left" w:pos="3920"/>
+          <w:tab w:val="left" w:pos="4480"/>
+          <w:tab w:val="left" w:pos="5040"/>
+          <w:tab w:val="left" w:pos="5600"/>
+          <w:tab w:val="left" w:pos="6160"/>
+          <w:tab w:val="left" w:pos="6720"/>
+        </w:tabs>
         <w:bidi w:val="0"/>
+        <w:ind w:left="0" w:right="0" w:firstLine="0"/>
+        <w:jc w:val="left"/>
+        <w:rPr>
+          <w:rFonts w:ascii="Avenir Medium" w:cs="Avenir Medium" w:hAnsi="Avenir Medium" w:eastAsia="Avenir Medium"/>
+          <w:u w:color="000000"/>
+          <w:rtl w:val="0"/>
+        </w:rPr>
       </w:pPr>
-      <w:r>
-        <w:rPr>
-          <w:rtl w:val="0"/>
-        </w:rPr>
-        <w:t>.848 on the training set. When assessed against the test set, the model correctly predicted 0.852 of instances, indicating that the model could be generalized to assess new instances.</w:t>
+    </w:p>
+    <w:p>
+      <w:pPr>
+        <w:pStyle w:val="Default"/>
+        <w:tabs>
+          <w:tab w:val="left" w:pos="560"/>
+          <w:tab w:val="left" w:pos="1120"/>
+          <w:tab w:val="left" w:pos="1680"/>
+          <w:tab w:val="left" w:pos="2240"/>
+          <w:tab w:val="left" w:pos="2800"/>
+          <w:tab w:val="left" w:pos="3360"/>
+          <w:tab w:val="left" w:pos="3920"/>
+          <w:tab w:val="left" w:pos="4480"/>
+          <w:tab w:val="left" w:pos="5040"/>
+          <w:tab w:val="left" w:pos="5600"/>
+          <w:tab w:val="left" w:pos="6160"/>
+          <w:tab w:val="left" w:pos="6720"/>
+        </w:tabs>
+        <w:bidi w:val="0"/>
+        <w:ind w:left="0" w:right="0" w:firstLine="0"/>
+        <w:jc w:val="left"/>
+        <w:rPr>
+          <w:rtl w:val="0"/>
+        </w:rPr>
+      </w:pPr>
+      <w:r>
+        <w:rPr>
+          <w:rFonts w:ascii="Avenir Medium" w:cs="Avenir Medium" w:hAnsi="Avenir Medium" w:eastAsia="Avenir Medium"/>
+          <w:u w:color="000000"/>
+          <w:rtl w:val="0"/>
+        </w:rPr>
       </w:r>
     </w:p>
     <w:sectPr>
@@ -199,6 +1173,76 @@
     <w:r/>
   </w:p>
 </w:ftr>
+</file>
+
+<file path=word/footnotes.xml><?xml version="1.0" encoding="utf-8"?>
+<w:footnotes xmlns:w="http://schemas.openxmlformats.org/wordprocessingml/2006/main" xmlns:r="http://schemas.openxmlformats.org/officeDocument/2006/relationships" xmlns:w14="http://schemas.microsoft.com/office/word/2010/wordml">
+  <w:footnote w:type="separator" w:id="-1">
+    <w:p>
+      <w:r>
+        <w:separator/>
+      </w:r>
+    </w:p>
+  </w:footnote>
+  <w:footnote w:type="continuationSeparator" w:id="0">
+    <w:p>
+      <w:r>
+        <w:continuationSeparator/>
+      </w:r>
+    </w:p>
+  </w:footnote>
+  <w:footnote w:type="continuationNotice" w:id="-2">
+    <w:p>
+      <w:r>
+        <w:t/>
+      </w:r>
+    </w:p>
+  </w:footnote>
+  <w:footnote w:id="1">
+    <w:p>
+      <w:pPr>
+        <w:pStyle w:val="Footnote"/>
+        <w:bidi w:val="0"/>
+      </w:pPr>
+      <w:r>
+        <w:rPr>
+          <w:vertAlign w:val="superscript"/>
+        </w:rPr>
+        <w:footnoteRef/>
+      </w:r>
+      <w:r>
+        <w:rPr>
+          <w:rFonts w:cs="Arial Unicode MS" w:eastAsia="Arial Unicode MS"/>
+          <w:rtl w:val="0"/>
+          <w:lang w:val="en-US"/>
+        </w:rPr>
+        <w:t xml:space="preserve"> The removal of these features reduced the noise in the dataset and improved performance for three out of four models at p&lt;.05.</w:t>
+      </w:r>
+    </w:p>
+  </w:footnote>
+  <w:footnote w:id="2">
+    <w:p>
+      <w:pPr>
+        <w:pStyle w:val="Footnote"/>
+        <w:bidi w:val="0"/>
+      </w:pPr>
+      <w:r>
+        <w:rPr>
+          <w:vertAlign w:val="superscript"/>
+        </w:rPr>
+        <w:footnoteRef/>
+      </w:r>
+      <w:r>
+        <w:rPr>
+          <w:rFonts w:cs="Arial Unicode MS" w:eastAsia="Arial Unicode MS"/>
+          <w:rtl w:val="0"/>
+          <w:lang w:val="en-US"/>
+        </w:rPr>
+        <w:t xml:space="preserve"> Data was split into training (.75) and test sets (.25) from the cleaned data. Validation/model evaluation was accomplished through 10-fold cross-validation to maximize the amount of data available for training.</w:t>
+      </w:r>
+    </w:p>
+  </w:footnote>
+</w:footnotes>
 </file>
 
 <file path=word/header1.xml><?xml version="1.0" encoding="utf-8"?>
@@ -316,9 +1360,9 @@
     <w:next w:val="No List"/>
     <w:pPr/>
   </w:style>
-  <w:style w:type="paragraph" w:styleId="Body">
-    <w:name w:val="Body"/>
-    <w:next w:val="Body"/>
+  <w:style w:type="paragraph" w:styleId="Default">
+    <w:name w:val="Default"/>
+    <w:next w:val="Default"/>
     <w:pPr>
       <w:keepNext w:val="0"/>
       <w:keepLines w:val="0"/>
@@ -351,7 +1395,43 @@
       <w:szCs w:val="22"/>
       <w:u w:val="none"/>
       <w:vertAlign w:val="baseline"/>
-      <w:lang w:val="en-US"/>
+    </w:rPr>
+  </w:style>
+  <w:style w:type="paragraph" w:styleId="Footnote">
+    <w:name w:val="Footnote"/>
+    <w:next w:val="Footnote"/>
+    <w:pPr>
+      <w:keepNext w:val="0"/>
+      <w:keepLines w:val="0"/>
+      <w:pageBreakBefore w:val="0"/>
+      <w:widowControl w:val="1"/>
+      <w:shd w:val="clear" w:color="auto" w:fill="auto"/>
+      <w:suppressAutoHyphens w:val="0"/>
+      <w:bidi w:val="0"/>
+      <w:spacing w:before="0" w:after="0" w:line="240" w:lineRule="auto"/>
+      <w:ind w:left="0" w:right="0" w:firstLine="0"/>
+      <w:jc w:val="left"/>
+      <w:outlineLvl w:val="9"/>
+    </w:pPr>
+    <w:rPr>
+      <w:rFonts w:ascii="Helvetica" w:cs="Helvetica" w:hAnsi="Helvetica" w:eastAsia="Helvetica"/>
+      <w:b w:val="0"/>
+      <w:bCs w:val="0"/>
+      <w:i w:val="0"/>
+      <w:iCs w:val="0"/>
+      <w:caps w:val="0"/>
+      <w:smallCaps w:val="0"/>
+      <w:strike w:val="0"/>
+      <w:dstrike w:val="0"/>
+      <w:outline w:val="0"/>
+      <w:color w:val="000000"/>
+      <w:spacing w:val="0"/>
+      <w:kern w:val="0"/>
+      <w:position w:val="0"/>
+      <w:sz w:val="22"/>
+      <w:szCs w:val="22"/>
+      <w:u w:val="none"/>
+      <w:vertAlign w:val="baseline"/>
     </w:rPr>
   </w:style>
 </w:styles>
